--- a/doc/SE_AST_report.docx
+++ b/doc/SE_AST_report.docx
@@ -1,13 +1,8 @@
 
 <file path=word/document.xml><?xml version="1.0" encoding="utf-8"?>
-<w:document xmlns:wpc="http://schemas.microsoft.com/office/word/2010/wordprocessingCanvas" xmlns:cx="http://schemas.microsoft.com/office/drawing/2014/chartex" xmlns:mc="http://schemas.openxmlformats.org/markup-compatibility/2006" xmlns:o="urn:schemas-microsoft-com:office:office" xmlns:r="http://schemas.openxmlformats.org/officeDocument/2006/relationships" xmlns:m="http://schemas.openxmlformats.org/officeDocument/2006/math" xmlns:v="urn:schemas-microsoft-com:vml" xmlns:wp14="http://schemas.microsoft.com/office/word/2010/wordprocessingDrawing" xmlns:wp="http://schemas.openxmlformats.org/drawingml/2006/wordprocessingDrawing" xmlns:w10="urn:schemas-microsoft-com:office:word" xmlns:w="http://schemas.openxmlformats.org/wordprocessingml/2006/main" xmlns:w14="http://schemas.microsoft.com/office/word/2010/wordml" xmlns:w15="http://schemas.microsoft.com/office/word/2012/wordml" xmlns:w16se="http://schemas.microsoft.com/office/word/2015/wordml/symex" xmlns:wpg="http://schemas.microsoft.com/office/word/2010/wordprocessingGroup" xmlns:wpi="http://schemas.microsoft.com/office/word/2010/wordprocessingInk" xmlns:wne="http://schemas.microsoft.com/office/word/2006/wordml" xmlns:wps="http://schemas.microsoft.com/office/word/2010/wordprocessingShape" mc:Ignorable="w14 w15 w16se wp14">
+<w:document xmlns:wpc="http://schemas.microsoft.com/office/word/2010/wordprocessingCanvas" xmlns:cx="http://schemas.microsoft.com/office/drawing/2014/chartex" xmlns:cx1="http://schemas.microsoft.com/office/drawing/2015/9/8/chartex" xmlns:cx2="http://schemas.microsoft.com/office/drawing/2015/10/21/chartex" xmlns:cx3="http://schemas.microsoft.com/office/drawing/2016/5/9/chartex" xmlns:cx4="http://schemas.microsoft.com/office/drawing/2016/5/10/chartex" xmlns:cx5="http://schemas.microsoft.com/office/drawing/2016/5/11/chartex" xmlns:cx6="http://schemas.microsoft.com/office/drawing/2016/5/12/chartex" xmlns:cx7="http://schemas.microsoft.com/office/drawing/2016/5/13/chartex" xmlns:cx8="http://schemas.microsoft.com/office/drawing/2016/5/14/chartex" xmlns:mc="http://schemas.openxmlformats.org/markup-compatibility/2006" xmlns:aink="http://schemas.microsoft.com/office/drawing/2016/ink" xmlns:am3d="http://schemas.microsoft.com/office/drawing/2017/model3d" xmlns:o="urn:schemas-microsoft-com:office:office" xmlns:r="http://schemas.openxmlformats.org/officeDocument/2006/relationships" xmlns:m="http://schemas.openxmlformats.org/officeDocument/2006/math" xmlns:v="urn:schemas-microsoft-com:vml" xmlns:wp14="http://schemas.microsoft.com/office/word/2010/wordprocessingDrawing" xmlns:wp="http://schemas.openxmlformats.org/drawingml/2006/wordprocessingDrawing" xmlns:w10="urn:schemas-microsoft-com:office:word" xmlns:w="http://schemas.openxmlformats.org/wordprocessingml/2006/main" xmlns:w14="http://schemas.microsoft.com/office/word/2010/wordml" xmlns:w15="http://schemas.microsoft.com/office/word/2012/wordml" xmlns:w16cid="http://schemas.microsoft.com/office/word/2016/wordml/cid" xmlns:w16se="http://schemas.microsoft.com/office/word/2015/wordml/symex" xmlns:wpg="http://schemas.microsoft.com/office/word/2010/wordprocessingGroup" xmlns:wpi="http://schemas.microsoft.com/office/word/2010/wordprocessingInk" xmlns:wne="http://schemas.microsoft.com/office/word/2006/wordml" xmlns:wps="http://schemas.microsoft.com/office/word/2010/wordprocessingShape" mc:Ignorable="w14 w15 w16se w16cid wp14">
   <w:body>
     <w:p>
-      <w:pPr>
-        <w:rPr>
-          <w:rFonts w:hint="eastAsia"/>
-        </w:rPr>
-      </w:pPr>
       <w:r>
         <w:rPr>
           <w:rFonts w:hint="eastAsia"/>
@@ -154,24 +149,14 @@
       <w:r>
         <w:t xml:space="preserve">Figure </w:t>
       </w:r>
-      <w:r>
-        <w:fldChar w:fldCharType="begin"/>
-      </w:r>
-      <w:r>
-        <w:instrText xml:space="preserve"> SEQ Figure \* ARABIC </w:instrText>
-      </w:r>
-      <w:r>
-        <w:fldChar w:fldCharType="separate"/>
-      </w:r>
-      <w:r>
-        <w:rPr>
-          <w:noProof/>
-        </w:rPr>
-        <w:t>1</w:t>
-      </w:r>
-      <w:r>
-        <w:fldChar w:fldCharType="end"/>
-      </w:r>
+      <w:fldSimple w:instr=" SEQ Figure \* ARABIC ">
+        <w:r>
+          <w:rPr>
+            <w:noProof/>
+          </w:rPr>
+          <w:t>1</w:t>
+        </w:r>
+      </w:fldSimple>
       <w:r>
         <w:t xml:space="preserve"> </w:t>
       </w:r>
@@ -194,11 +179,6 @@
       </w:r>
     </w:p>
     <w:p>
-      <w:pPr>
-        <w:rPr>
-          <w:rFonts w:hint="eastAsia"/>
-        </w:rPr>
-      </w:pPr>
       <w:r>
         <w:rPr>
           <w:rFonts w:hint="eastAsia"/>
@@ -297,37 +277,7 @@
       </w:r>
       <w:proofErr w:type="spellEnd"/>
       <w:r>
-        <w:t xml:space="preserve"> of Text class to distinguish text.</w:t>
-      </w:r>
-      <w:r>
-        <w:t xml:space="preserve"> </w:t>
-      </w:r>
-      <w:r>
-        <w:t>The texts are divided into Plain Text, HTML Code, and Style Text.</w:t>
-      </w:r>
-      <w:r>
-        <w:t xml:space="preserve"> </w:t>
-      </w:r>
-      <w:r>
-        <w:t>Text is then referred to by Structure.</w:t>
-      </w:r>
-      <w:r>
-        <w:t xml:space="preserve"> </w:t>
-      </w:r>
-      <w:r>
-        <w:t>The structure is then inherited by Item List, Image, Header, Item, Horizontal Rule, Link, Block, and Quoted Block.</w:t>
-      </w:r>
-      <w:r>
-        <w:t xml:space="preserve"> </w:t>
-      </w:r>
-      <w:r>
-        <w:t>The Structure refers to the Structure.</w:t>
-      </w:r>
-      <w:r>
-        <w:t xml:space="preserve"> </w:t>
-      </w:r>
-      <w:r>
-        <w:t>In this way, classes that implement MD Element are formed.</w:t>
+        <w:t xml:space="preserve"> of Text class to distinguish text. The texts are divided into Plain Text, HTML Code, and Style Text. Text is then referred to by Structure. The structure is then inherited by Item List, Image, Header, Item, Horizontal Rule, Link, Block, and Quoted Block. The Structure refers to the Structure. In this way, classes that implement MD Element are formed.</w:t>
       </w:r>
     </w:p>
     <w:p>
@@ -339,10 +289,7 @@
         <w:ind w:leftChars="400" w:left="800" w:firstLineChars="100" w:firstLine="200"/>
       </w:pPr>
       <w:r>
-        <w:t xml:space="preserve"> </w:t>
-      </w:r>
-      <w:r>
-        <w:t xml:space="preserve">First, let's take a closer look at the </w:t>
+        <w:t xml:space="preserve"> First, let's take a closer look at the </w:t>
       </w:r>
       <w:proofErr w:type="spellStart"/>
       <w:r>
@@ -350,13 +297,7 @@
       </w:r>
       <w:proofErr w:type="spellEnd"/>
       <w:r>
-        <w:t xml:space="preserve"> class.</w:t>
-      </w:r>
-      <w:r>
-        <w:t xml:space="preserve"> </w:t>
-      </w:r>
-      <w:r>
-        <w:t xml:space="preserve">As mentioned above, </w:t>
+        <w:t xml:space="preserve"> class. As mentioned above, </w:t>
       </w:r>
       <w:proofErr w:type="spellStart"/>
       <w:r>
@@ -364,13 +305,7 @@
       </w:r>
       <w:proofErr w:type="spellEnd"/>
       <w:r>
-        <w:t xml:space="preserve"> classifies files read through the document type parse function.</w:t>
-      </w:r>
-      <w:r>
-        <w:t xml:space="preserve"> </w:t>
-      </w:r>
-      <w:r>
-        <w:t xml:space="preserve">It then uses the </w:t>
+        <w:t xml:space="preserve"> classifies files read through the document type parse function. It then uses the </w:t>
       </w:r>
       <w:proofErr w:type="spellStart"/>
       <w:r>
@@ -402,13 +337,7 @@
       </w:r>
       <w:proofErr w:type="spellEnd"/>
       <w:r>
-        <w:t>.</w:t>
-      </w:r>
-      <w:r>
-        <w:t xml:space="preserve"> </w:t>
-      </w:r>
-      <w:r>
-        <w:t xml:space="preserve">If you look at the </w:t>
+        <w:t xml:space="preserve">. If you look at the </w:t>
       </w:r>
       <w:proofErr w:type="spellStart"/>
       <w:r>
@@ -440,13 +369,7 @@
       </w:r>
       <w:proofErr w:type="spellEnd"/>
       <w:r>
-        <w:t xml:space="preserve"> values.</w:t>
-      </w:r>
-      <w:r>
-        <w:t xml:space="preserve"> </w:t>
-      </w:r>
-      <w:r>
-        <w:t xml:space="preserve">This also shows that </w:t>
+        <w:t xml:space="preserve"> values. This also shows that </w:t>
       </w:r>
       <w:proofErr w:type="spellStart"/>
       <w:r>
@@ -466,25 +389,7 @@
         <w:ind w:leftChars="400" w:left="800" w:firstLineChars="100" w:firstLine="200"/>
       </w:pPr>
       <w:r>
-        <w:t>Second, let's look at the Text class.</w:t>
-      </w:r>
-      <w:r>
-        <w:t xml:space="preserve"> </w:t>
-      </w:r>
-      <w:r>
-        <w:t>The Text class is divided into three categories: Plain Text, Style Text, and HTML Code.</w:t>
-      </w:r>
-      <w:r>
-        <w:t xml:space="preserve"> </w:t>
-      </w:r>
-      <w:r>
-        <w:t>When text represents bold or code, it is classified as Style Text.</w:t>
-      </w:r>
-      <w:r>
-        <w:t xml:space="preserve"> </w:t>
-      </w:r>
-      <w:r>
-        <w:t>Likewise, if the text is part of the HTML code, it is classified as HTML code.</w:t>
+        <w:t>Second, let's look at the Text class. The Text class is divided into three categories: Plain Text, Style Text, and HTML Code. When text represents bold or code, it is classified as Style Text. Likewise, if the text is part of the HTML code, it is classified as HTML code.</w:t>
       </w:r>
     </w:p>
     <w:p>
@@ -496,7 +401,12 @@
         <w:ind w:leftChars="400" w:left="800" w:firstLineChars="100" w:firstLine="200"/>
       </w:pPr>
       <w:r>
-        <w:t>The third is Structure. The Structure includes Item List, Image, Header, Item, Horizontal Rule, Link, Block, and Quoted Block that were not included in Text.</w:t>
+        <w:t xml:space="preserve">The third is Structure. The Structure includes Item List, </w:t>
+      </w:r>
+      <w:bookmarkStart w:id="0" w:name="_GoBack"/>
+      <w:bookmarkEnd w:id="0"/>
+      <w:r>
+        <w:t>Header, Item, Horizontal Rule, Link, Block, and Quoted Block that were not included in Text.</w:t>
       </w:r>
       <w:r>
         <w:t xml:space="preserve"> </w:t>
@@ -566,13 +476,7 @@
         <w:ind w:leftChars="400" w:left="800" w:firstLineChars="100" w:firstLine="200"/>
       </w:pPr>
       <w:r>
-        <w:t>The fourth is the Document class. Document creates a file and makes the file received by the Document function its own file.</w:t>
-      </w:r>
-      <w:r>
-        <w:t xml:space="preserve"> </w:t>
-      </w:r>
-      <w:r>
-        <w:t xml:space="preserve">Then throw yourself to the </w:t>
+        <w:t xml:space="preserve">The fourth is the Document class. Document creates a file and makes the file received by the Document function its own file. Then throw yourself to the </w:t>
       </w:r>
       <w:proofErr w:type="spellStart"/>
       <w:r>
@@ -588,13 +492,7 @@
       </w:r>
       <w:proofErr w:type="spellEnd"/>
       <w:r>
-        <w:t xml:space="preserve"> pattern like Structure.</w:t>
-      </w:r>
-      <w:r>
-        <w:t xml:space="preserve"> </w:t>
-      </w:r>
-      <w:r>
-        <w:t xml:space="preserve">As shown in the </w:t>
+        <w:t xml:space="preserve"> pattern like Structure. As shown in the </w:t>
       </w:r>
       <w:proofErr w:type="spellStart"/>
       <w:r>
@@ -602,10 +500,7 @@
       </w:r>
       <w:proofErr w:type="spellEnd"/>
       <w:r>
-        <w:t xml:space="preserve"> section above, parse is used at that time by using the Document type.</w:t>
-      </w:r>
-      <w:r>
-        <w:t xml:space="preserve"> </w:t>
+        <w:t xml:space="preserve"> section above, parse is used at that time by using the Document type. </w:t>
       </w:r>
     </w:p>
     <w:p>
@@ -684,24 +579,15 @@
       </w:r>
       <w:proofErr w:type="spellStart"/>
       <w:r>
-        <w:t>MDElement</w:t>
-      </w:r>
-      <w:r>
-        <w:t>Visitor</w:t>
-      </w:r>
-      <w:proofErr w:type="spellEnd"/>
-      <w:r>
-        <w:t xml:space="preserve"> class.</w:t>
+        <w:t>MDElementVisitor</w:t>
+      </w:r>
+      <w:proofErr w:type="spellEnd"/>
+      <w:r>
+        <w:t xml:space="preserve"> class. The</w:t>
       </w:r>
       <w:r>
         <w:t xml:space="preserve"> </w:t>
       </w:r>
-      <w:r>
-        <w:t>The</w:t>
-      </w:r>
-      <w:r>
-        <w:t xml:space="preserve"> </w:t>
-      </w:r>
       <w:proofErr w:type="spellStart"/>
       <w:r>
         <w:t>MDElementVisitor</w:t>
@@ -711,19 +597,8 @@
         <w:t xml:space="preserve"> takes a Structure object and a Document object as shown above and forms a visitor pattern.</w:t>
       </w:r>
       <w:r>
-        <w:t xml:space="preserve"> </w:t>
-      </w:r>
-      <w:r>
-        <w:t>The visitor pattern is a design pattern that separates the algorithm from the object structure.</w:t>
-      </w:r>
-      <w:r>
-        <w:t xml:space="preserve"> </w:t>
-      </w:r>
-      <w:r>
-        <w:t>This separation allows you to add new actions without modifying the structure.</w:t>
-      </w:r>
-      <w:bookmarkStart w:id="0" w:name="_GoBack"/>
-      <w:bookmarkEnd w:id="0"/>
+        <w:t xml:space="preserve"> The visitor pattern is a design pattern that separates the algorithm from the object structure. This separation allows you to add new actions without modifying the structure.</w:t>
+      </w:r>
     </w:p>
     <w:p>
       <w:pPr>
@@ -812,22 +687,7 @@
         <w:t>So we refer to that site and we were worried about what to choose because of the different classification method.</w:t>
       </w:r>
       <w:r>
-        <w:t xml:space="preserve"> </w:t>
-      </w:r>
-      <w:r>
-        <w:t>The text includes Paragraph and Line Breaks, Headers, Block</w:t>
-      </w:r>
-      <w:r>
-        <w:t xml:space="preserve"> </w:t>
-      </w:r>
-      <w:r>
-        <w:t>quotes, Lists, Code Blocks, Horizontal Rules, Links, Emphasis, Code, Images.</w:t>
-      </w:r>
-      <w:r>
-        <w:t xml:space="preserve"> </w:t>
-      </w:r>
-      <w:r>
-        <w:t>The site contained elements that were not in the text. The elements include root, inline code, YAML, HTML, List Item, Table-Row, Table-Cell, Thematic Break, Break, Strong, Delete, Footnote, Link Reference, Footnote Reference, Definition, Footnote Definition, have.</w:t>
+        <w:t xml:space="preserve"> The text includes Paragraph and Line Breaks, Headers, Block quotes, Lists, Code Blocks, Horizontal Rules, Links, Emphasis, Code, Images. The site contained elements that were not in the text. The elements include root, inline code, YAML, HTML, List Item, Table-Row, Table-Cell, Thematic Break, Break, Strong, Delete, Footnote, Link Reference, Footnote Reference, Definition, Footnote Definition, have.</w:t>
       </w:r>
       <w:r>
         <w:t xml:space="preserve"> When we looked at the site, we</w:t>
@@ -836,16 +696,7 @@
         <w:t xml:space="preserve"> thought that there was an infinite way to make structure.</w:t>
       </w:r>
       <w:r>
-        <w:t xml:space="preserve"> </w:t>
-      </w:r>
-      <w:r>
-        <w:t>So, finally, the structure was selected by selecting the minimum element.</w:t>
-      </w:r>
-      <w:r>
-        <w:t xml:space="preserve"> </w:t>
-      </w:r>
-      <w:r>
-        <w:t>And those th</w:t>
+        <w:t xml:space="preserve"> So, finally, the structure was selected by selecting the minimum element. And those th</w:t>
       </w:r>
       <w:r>
         <w:t>at consist of text, such as HTML</w:t>
@@ -877,7 +728,7 @@
 </file>
 
 <file path=word/numbering.xml><?xml version="1.0" encoding="utf-8"?>
-<w:numbering xmlns:wpc="http://schemas.microsoft.com/office/word/2010/wordprocessingCanvas" xmlns:cx="http://schemas.microsoft.com/office/drawing/2014/chartex" xmlns:mc="http://schemas.openxmlformats.org/markup-compatibility/2006" xmlns:o="urn:schemas-microsoft-com:office:office" xmlns:r="http://schemas.openxmlformats.org/officeDocument/2006/relationships" xmlns:m="http://schemas.openxmlformats.org/officeDocument/2006/math" xmlns:v="urn:schemas-microsoft-com:vml" xmlns:wp14="http://schemas.microsoft.com/office/word/2010/wordprocessingDrawing" xmlns:wp="http://schemas.openxmlformats.org/drawingml/2006/wordprocessingDrawing" xmlns:w10="urn:schemas-microsoft-com:office:word" xmlns:w="http://schemas.openxmlformats.org/wordprocessingml/2006/main" xmlns:w14="http://schemas.microsoft.com/office/word/2010/wordml" xmlns:w15="http://schemas.microsoft.com/office/word/2012/wordml" xmlns:w16se="http://schemas.microsoft.com/office/word/2015/wordml/symex" xmlns:wpg="http://schemas.microsoft.com/office/word/2010/wordprocessingGroup" xmlns:wpi="http://schemas.microsoft.com/office/word/2010/wordprocessingInk" xmlns:wne="http://schemas.microsoft.com/office/word/2006/wordml" xmlns:wps="http://schemas.microsoft.com/office/word/2010/wordprocessingShape" mc:Ignorable="w14 w15 w16se wp14">
+<w:numbering xmlns:wpc="http://schemas.microsoft.com/office/word/2010/wordprocessingCanvas" xmlns:cx="http://schemas.microsoft.com/office/drawing/2014/chartex" xmlns:cx1="http://schemas.microsoft.com/office/drawing/2015/9/8/chartex" xmlns:cx2="http://schemas.microsoft.com/office/drawing/2015/10/21/chartex" xmlns:cx3="http://schemas.microsoft.com/office/drawing/2016/5/9/chartex" xmlns:cx4="http://schemas.microsoft.com/office/drawing/2016/5/10/chartex" xmlns:cx5="http://schemas.microsoft.com/office/drawing/2016/5/11/chartex" xmlns:cx6="http://schemas.microsoft.com/office/drawing/2016/5/12/chartex" xmlns:cx7="http://schemas.microsoft.com/office/drawing/2016/5/13/chartex" xmlns:cx8="http://schemas.microsoft.com/office/drawing/2016/5/14/chartex" xmlns:mc="http://schemas.openxmlformats.org/markup-compatibility/2006" xmlns:aink="http://schemas.microsoft.com/office/drawing/2016/ink" xmlns:am3d="http://schemas.microsoft.com/office/drawing/2017/model3d" xmlns:o="urn:schemas-microsoft-com:office:office" xmlns:r="http://schemas.openxmlformats.org/officeDocument/2006/relationships" xmlns:m="http://schemas.openxmlformats.org/officeDocument/2006/math" xmlns:v="urn:schemas-microsoft-com:vml" xmlns:wp14="http://schemas.microsoft.com/office/word/2010/wordprocessingDrawing" xmlns:wp="http://schemas.openxmlformats.org/drawingml/2006/wordprocessingDrawing" xmlns:w10="urn:schemas-microsoft-com:office:word" xmlns:w="http://schemas.openxmlformats.org/wordprocessingml/2006/main" xmlns:w14="http://schemas.microsoft.com/office/word/2010/wordml" xmlns:w15="http://schemas.microsoft.com/office/word/2012/wordml" xmlns:w16cid="http://schemas.microsoft.com/office/word/2016/wordml/cid" xmlns:w16se="http://schemas.microsoft.com/office/word/2015/wordml/symex" xmlns:wpg="http://schemas.microsoft.com/office/word/2010/wordprocessingGroup" xmlns:wpi="http://schemas.microsoft.com/office/word/2010/wordprocessingInk" xmlns:wne="http://schemas.microsoft.com/office/word/2006/wordml" xmlns:wps="http://schemas.microsoft.com/office/word/2010/wordprocessingShape" mc:Ignorable="w14 w15 w16se w16cid wp14">
   <w:abstractNum w:abstractNumId="0" w15:restartNumberingAfterBreak="0">
     <w:nsid w:val="55CB0215"/>
     <w:multiLevelType w:val="hybridMultilevel"/>
@@ -974,7 +825,7 @@
 </file>
 
 <file path=word/styles.xml><?xml version="1.0" encoding="utf-8"?>
-<w:styles xmlns:mc="http://schemas.openxmlformats.org/markup-compatibility/2006" xmlns:r="http://schemas.openxmlformats.org/officeDocument/2006/relationships" xmlns:w="http://schemas.openxmlformats.org/wordprocessingml/2006/main" xmlns:w14="http://schemas.microsoft.com/office/word/2010/wordml" xmlns:w15="http://schemas.microsoft.com/office/word/2012/wordml" xmlns:w16se="http://schemas.microsoft.com/office/word/2015/wordml/symex" mc:Ignorable="w14 w15 w16se">
+<w:styles xmlns:mc="http://schemas.openxmlformats.org/markup-compatibility/2006" xmlns:r="http://schemas.openxmlformats.org/officeDocument/2006/relationships" xmlns:w="http://schemas.openxmlformats.org/wordprocessingml/2006/main" xmlns:w14="http://schemas.microsoft.com/office/word/2010/wordml" xmlns:w15="http://schemas.microsoft.com/office/word/2012/wordml" xmlns:w16cid="http://schemas.microsoft.com/office/word/2016/wordml/cid" xmlns:w16se="http://schemas.microsoft.com/office/word/2015/wordml/symex" mc:Ignorable="w14 w15 w16se w16cid">
   <w:docDefaults>
     <w:rPrDefault>
       <w:rPr>
@@ -991,7 +842,7 @@
       </w:pPr>
     </w:pPrDefault>
   </w:docDefaults>
-  <w:latentStyles w:defLockedState="0" w:defUIPriority="99" w:defSemiHidden="0" w:defUnhideWhenUsed="0" w:defQFormat="0" w:count="371">
+  <w:latentStyles w:defLockedState="0" w:defUIPriority="99" w:defSemiHidden="0" w:defUnhideWhenUsed="0" w:defQFormat="0" w:count="375">
     <w:lsdException w:name="Normal" w:uiPriority="0" w:qFormat="1"/>
     <w:lsdException w:name="heading 1" w:uiPriority="9" w:qFormat="1"/>
     <w:lsdException w:name="heading 2" w:semiHidden="1" w:uiPriority="9" w:unhideWhenUsed="1" w:qFormat="1"/>
@@ -1097,7 +948,6 @@
     <w:lsdException w:name="HTML Sample" w:semiHidden="1" w:unhideWhenUsed="1"/>
     <w:lsdException w:name="HTML Typewriter" w:semiHidden="1" w:unhideWhenUsed="1"/>
     <w:lsdException w:name="HTML Variable" w:semiHidden="1" w:unhideWhenUsed="1"/>
-    <w:lsdException w:name="Normal Table" w:semiHidden="1" w:unhideWhenUsed="1"/>
     <w:lsdException w:name="annotation subject" w:semiHidden="1" w:unhideWhenUsed="1"/>
     <w:lsdException w:name="No List" w:semiHidden="1" w:unhideWhenUsed="1"/>
     <w:lsdException w:name="Outline List 1" w:semiHidden="1" w:unhideWhenUsed="1"/>
@@ -1141,10 +991,8 @@
     <w:lsdException w:name="Table Elegant" w:semiHidden="1" w:unhideWhenUsed="1"/>
     <w:lsdException w:name="Table Professional" w:semiHidden="1" w:unhideWhenUsed="1"/>
     <w:lsdException w:name="Table Subtle 1" w:semiHidden="1" w:unhideWhenUsed="1"/>
-    <w:lsdException w:name="Table Subtle 2" w:semiHidden="1" w:unhideWhenUsed="1"/>
     <w:lsdException w:name="Table Web 1" w:semiHidden="1" w:unhideWhenUsed="1"/>
     <w:lsdException w:name="Table Web 2" w:semiHidden="1" w:unhideWhenUsed="1"/>
-    <w:lsdException w:name="Table Web 3" w:semiHidden="1" w:unhideWhenUsed="1"/>
     <w:lsdException w:name="Balloon Text" w:semiHidden="1" w:unhideWhenUsed="1"/>
     <w:lsdException w:name="Table Grid" w:uiPriority="39"/>
     <w:lsdException w:name="Table Theme" w:semiHidden="1" w:unhideWhenUsed="1"/>
@@ -1363,6 +1211,10 @@
     <w:lsdException w:name="List Table 5 Dark Accent 6" w:uiPriority="50"/>
     <w:lsdException w:name="List Table 6 Colorful Accent 6" w:uiPriority="51"/>
     <w:lsdException w:name="List Table 7 Colorful Accent 6" w:uiPriority="52"/>
+    <w:lsdException w:name="Mention" w:semiHidden="1" w:unhideWhenUsed="1"/>
+    <w:lsdException w:name="Smart Hyperlink" w:semiHidden="1" w:unhideWhenUsed="1"/>
+    <w:lsdException w:name="Hashtag" w:semiHidden="1" w:unhideWhenUsed="1"/>
+    <w:lsdException w:name="Unresolved Mention" w:semiHidden="1" w:unhideWhenUsed="1"/>
   </w:latentStyles>
   <w:style w:type="paragraph" w:default="1" w:styleId="a">
     <w:name w:val="Normal"/>
